--- a/07-SQL/3. SQL_Query_Practice.docx
+++ b/07-SQL/3. SQL_Query_Practice.docx
@@ -2253,6 +2253,41 @@
         </w:rPr>
         <w:t xml:space="preserve">DELETE FROM </w:t>
       </w:r>
+      <w:r>
+        <w:rPr>
+          <w:rFonts w:ascii="Arial" w:eastAsia="Times New Roman" w:hAnsi="Arial" w:cs="Arial"/>
+          <w:bCs/>
+          <w:color w:val="3A3A3A"/>
+          <w:sz w:val="18"/>
+          <w:szCs w:val="20"/>
+          <w:bdr w:val="none" w:sz="0" w:space="0" w:color="auto" w:frame="1"/>
+        </w:rPr>
+        <w:t>tenant</w:t>
+      </w:r>
+    </w:p>
+    <w:p>
+      <w:pPr>
+        <w:spacing w:after="0"/>
+        <w:rPr>
+          <w:rFonts w:ascii="Arial" w:eastAsia="Times New Roman" w:hAnsi="Arial" w:cs="Arial"/>
+          <w:bCs/>
+          <w:color w:val="3A3A3A"/>
+          <w:sz w:val="18"/>
+          <w:szCs w:val="20"/>
+          <w:bdr w:val="none" w:sz="0" w:space="0" w:color="auto" w:frame="1"/>
+        </w:rPr>
+      </w:pPr>
+      <w:r>
+        <w:rPr>
+          <w:rFonts w:ascii="Arial" w:eastAsia="Times New Roman" w:hAnsi="Arial" w:cs="Arial"/>
+          <w:bCs/>
+          <w:color w:val="3A3A3A"/>
+          <w:sz w:val="18"/>
+          <w:szCs w:val="20"/>
+          <w:bdr w:val="none" w:sz="0" w:space="0" w:color="auto" w:frame="1"/>
+        </w:rPr>
+        <w:t xml:space="preserve">WHERE </w:t>
+      </w:r>
       <w:proofErr w:type="spellStart"/>
       <w:r>
         <w:rPr>
@@ -2263,9 +2298,20 @@
           <w:szCs w:val="20"/>
           <w:bdr w:val="none" w:sz="0" w:space="0" w:color="auto" w:frame="1"/>
         </w:rPr>
-        <w:t>EmployeeSalary</w:t>
+        <w:t>hmy</w:t>
       </w:r>
       <w:proofErr w:type="spellEnd"/>
+      <w:r>
+        <w:rPr>
+          <w:rFonts w:ascii="Arial" w:eastAsia="Times New Roman" w:hAnsi="Arial" w:cs="Arial"/>
+          <w:bCs/>
+          <w:color w:val="3A3A3A"/>
+          <w:sz w:val="18"/>
+          <w:szCs w:val="20"/>
+          <w:bdr w:val="none" w:sz="0" w:space="0" w:color="auto" w:frame="1"/>
+        </w:rPr>
+        <w:t xml:space="preserve"> NOT IN</w:t>
+      </w:r>
     </w:p>
     <w:p>
       <w:pPr>
@@ -2288,7 +2334,18 @@
           <w:szCs w:val="20"/>
           <w:bdr w:val="none" w:sz="0" w:space="0" w:color="auto" w:frame="1"/>
         </w:rPr>
-        <w:t xml:space="preserve">WHERE </w:t>
+        <w:tab/>
+      </w:r>
+      <w:r>
+        <w:rPr>
+          <w:rFonts w:ascii="Arial" w:eastAsia="Times New Roman" w:hAnsi="Arial" w:cs="Arial"/>
+          <w:bCs/>
+          <w:color w:val="3A3A3A"/>
+          <w:sz w:val="18"/>
+          <w:szCs w:val="20"/>
+          <w:bdr w:val="none" w:sz="0" w:space="0" w:color="auto" w:frame="1"/>
+        </w:rPr>
+        <w:t>(SELECT MAX(</w:t>
       </w:r>
       <w:proofErr w:type="spellStart"/>
       <w:r>
@@ -2300,7 +2357,7 @@
           <w:szCs w:val="20"/>
           <w:bdr w:val="none" w:sz="0" w:space="0" w:color="auto" w:frame="1"/>
         </w:rPr>
-        <w:t>rowid</w:t>
+        <w:t>hmy</w:t>
       </w:r>
       <w:proofErr w:type="spellEnd"/>
       <w:r>
@@ -2312,7 +2369,7 @@
           <w:szCs w:val="20"/>
           <w:bdr w:val="none" w:sz="0" w:space="0" w:color="auto" w:frame="1"/>
         </w:rPr>
-        <w:t xml:space="preserve"> NOT IN</w:t>
+        <w:t xml:space="preserve">) </w:t>
       </w:r>
     </w:p>
     <w:p>
@@ -2347,7 +2404,64 @@
           <w:szCs w:val="20"/>
           <w:bdr w:val="none" w:sz="0" w:space="0" w:color="auto" w:frame="1"/>
         </w:rPr>
-        <w:t>(SELECT MAX(</w:t>
+        <w:t xml:space="preserve">FROM </w:t>
+      </w:r>
+      <w:r>
+        <w:rPr>
+          <w:rFonts w:ascii="Arial" w:eastAsia="Times New Roman" w:hAnsi="Arial" w:cs="Arial"/>
+          <w:bCs/>
+          <w:color w:val="3A3A3A"/>
+          <w:sz w:val="18"/>
+          <w:szCs w:val="20"/>
+          <w:bdr w:val="none" w:sz="0" w:space="0" w:color="auto" w:frame="1"/>
+        </w:rPr>
+        <w:t>tenant</w:t>
+      </w:r>
+      <w:r>
+        <w:rPr>
+          <w:rFonts w:ascii="Arial" w:eastAsia="Times New Roman" w:hAnsi="Arial" w:cs="Arial"/>
+          <w:bCs/>
+          <w:color w:val="3A3A3A"/>
+          <w:sz w:val="18"/>
+          <w:szCs w:val="20"/>
+          <w:bdr w:val="none" w:sz="0" w:space="0" w:color="auto" w:frame="1"/>
+        </w:rPr>
+        <w:t xml:space="preserve"> </w:t>
+      </w:r>
+    </w:p>
+    <w:p>
+      <w:pPr>
+        <w:spacing w:after="0"/>
+        <w:rPr>
+          <w:rFonts w:ascii="Arial" w:eastAsia="Times New Roman" w:hAnsi="Arial" w:cs="Arial"/>
+          <w:bCs/>
+          <w:color w:val="3A3A3A"/>
+          <w:sz w:val="18"/>
+          <w:szCs w:val="20"/>
+          <w:bdr w:val="none" w:sz="0" w:space="0" w:color="auto" w:frame="1"/>
+        </w:rPr>
+      </w:pPr>
+      <w:r>
+        <w:rPr>
+          <w:rFonts w:ascii="Arial" w:eastAsia="Times New Roman" w:hAnsi="Arial" w:cs="Arial"/>
+          <w:bCs/>
+          <w:color w:val="3A3A3A"/>
+          <w:sz w:val="18"/>
+          <w:szCs w:val="20"/>
+          <w:bdr w:val="none" w:sz="0" w:space="0" w:color="auto" w:frame="1"/>
+        </w:rPr>
+        <w:tab/>
+      </w:r>
+      <w:r>
+        <w:rPr>
+          <w:rFonts w:ascii="Arial" w:eastAsia="Times New Roman" w:hAnsi="Arial" w:cs="Arial"/>
+          <w:bCs/>
+          <w:color w:val="3A3A3A"/>
+          <w:sz w:val="18"/>
+          <w:szCs w:val="20"/>
+          <w:bdr w:val="none" w:sz="0" w:space="0" w:color="auto" w:frame="1"/>
+        </w:rPr>
+        <w:t xml:space="preserve">GROUP BY </w:t>
       </w:r>
       <w:proofErr w:type="spellStart"/>
       <w:r>
@@ -2359,125 +2473,7 @@
           <w:szCs w:val="20"/>
           <w:bdr w:val="none" w:sz="0" w:space="0" w:color="auto" w:frame="1"/>
         </w:rPr>
-        <w:t>rowid</w:t>
-      </w:r>
-      <w:proofErr w:type="spellEnd"/>
-      <w:r>
-        <w:rPr>
-          <w:rFonts w:ascii="Arial" w:eastAsia="Times New Roman" w:hAnsi="Arial" w:cs="Arial"/>
-          <w:bCs/>
-          <w:color w:val="3A3A3A"/>
-          <w:sz w:val="18"/>
-          <w:szCs w:val="20"/>
-          <w:bdr w:val="none" w:sz="0" w:space="0" w:color="auto" w:frame="1"/>
-        </w:rPr>
-        <w:t xml:space="preserve">) </w:t>
-      </w:r>
-    </w:p>
-    <w:p>
-      <w:pPr>
-        <w:spacing w:after="0"/>
-        <w:rPr>
-          <w:rFonts w:ascii="Arial" w:eastAsia="Times New Roman" w:hAnsi="Arial" w:cs="Arial"/>
-          <w:bCs/>
-          <w:color w:val="3A3A3A"/>
-          <w:sz w:val="18"/>
-          <w:szCs w:val="20"/>
-          <w:bdr w:val="none" w:sz="0" w:space="0" w:color="auto" w:frame="1"/>
-        </w:rPr>
-      </w:pPr>
-      <w:r>
-        <w:rPr>
-          <w:rFonts w:ascii="Arial" w:eastAsia="Times New Roman" w:hAnsi="Arial" w:cs="Arial"/>
-          <w:bCs/>
-          <w:color w:val="3A3A3A"/>
-          <w:sz w:val="18"/>
-          <w:szCs w:val="20"/>
-          <w:bdr w:val="none" w:sz="0" w:space="0" w:color="auto" w:frame="1"/>
-        </w:rPr>
-        <w:tab/>
-      </w:r>
-      <w:r>
-        <w:rPr>
-          <w:rFonts w:ascii="Arial" w:eastAsia="Times New Roman" w:hAnsi="Arial" w:cs="Arial"/>
-          <w:bCs/>
-          <w:color w:val="3A3A3A"/>
-          <w:sz w:val="18"/>
-          <w:szCs w:val="20"/>
-          <w:bdr w:val="none" w:sz="0" w:space="0" w:color="auto" w:frame="1"/>
-        </w:rPr>
-        <w:t xml:space="preserve">FROM </w:t>
-      </w:r>
-      <w:proofErr w:type="spellStart"/>
-      <w:r>
-        <w:rPr>
-          <w:rFonts w:ascii="Arial" w:eastAsia="Times New Roman" w:hAnsi="Arial" w:cs="Arial"/>
-          <w:bCs/>
-          <w:color w:val="3A3A3A"/>
-          <w:sz w:val="18"/>
-          <w:szCs w:val="20"/>
-          <w:bdr w:val="none" w:sz="0" w:space="0" w:color="auto" w:frame="1"/>
-        </w:rPr>
-        <w:t>EmployeeSalary</w:t>
-      </w:r>
-      <w:proofErr w:type="spellEnd"/>
-      <w:r>
-        <w:rPr>
-          <w:rFonts w:ascii="Arial" w:eastAsia="Times New Roman" w:hAnsi="Arial" w:cs="Arial"/>
-          <w:bCs/>
-          <w:color w:val="3A3A3A"/>
-          <w:sz w:val="18"/>
-          <w:szCs w:val="20"/>
-          <w:bdr w:val="none" w:sz="0" w:space="0" w:color="auto" w:frame="1"/>
-        </w:rPr>
-        <w:t xml:space="preserve"> </w:t>
-      </w:r>
-    </w:p>
-    <w:p>
-      <w:pPr>
-        <w:spacing w:after="0"/>
-        <w:rPr>
-          <w:rFonts w:ascii="Arial" w:eastAsia="Times New Roman" w:hAnsi="Arial" w:cs="Arial"/>
-          <w:bCs/>
-          <w:color w:val="3A3A3A"/>
-          <w:sz w:val="18"/>
-          <w:szCs w:val="20"/>
-          <w:bdr w:val="none" w:sz="0" w:space="0" w:color="auto" w:frame="1"/>
-        </w:rPr>
-      </w:pPr>
-      <w:r>
-        <w:rPr>
-          <w:rFonts w:ascii="Arial" w:eastAsia="Times New Roman" w:hAnsi="Arial" w:cs="Arial"/>
-          <w:bCs/>
-          <w:color w:val="3A3A3A"/>
-          <w:sz w:val="18"/>
-          <w:szCs w:val="20"/>
-          <w:bdr w:val="none" w:sz="0" w:space="0" w:color="auto" w:frame="1"/>
-        </w:rPr>
-        <w:tab/>
-      </w:r>
-      <w:r>
-        <w:rPr>
-          <w:rFonts w:ascii="Arial" w:eastAsia="Times New Roman" w:hAnsi="Arial" w:cs="Arial"/>
-          <w:bCs/>
-          <w:color w:val="3A3A3A"/>
-          <w:sz w:val="18"/>
-          <w:szCs w:val="20"/>
-          <w:bdr w:val="none" w:sz="0" w:space="0" w:color="auto" w:frame="1"/>
-        </w:rPr>
-        <w:t xml:space="preserve">GROUP BY </w:t>
-      </w:r>
-      <w:proofErr w:type="spellStart"/>
-      <w:r>
-        <w:rPr>
-          <w:rFonts w:ascii="Arial" w:eastAsia="Times New Roman" w:hAnsi="Arial" w:cs="Arial"/>
-          <w:bCs/>
-          <w:color w:val="3A3A3A"/>
-          <w:sz w:val="18"/>
-          <w:szCs w:val="20"/>
-          <w:bdr w:val="none" w:sz="0" w:space="0" w:color="auto" w:frame="1"/>
-        </w:rPr>
-        <w:t>EmpId</w:t>
+        <w:t>scode</w:t>
       </w:r>
       <w:proofErr w:type="spellEnd"/>
       <w:r>
@@ -11075,7 +11071,25 @@
           <w:sz w:val="18"/>
           <w:szCs w:val="20"/>
         </w:rPr>
-        <w:t xml:space="preserve">C, </w:t>
+        <w:t>C</w:t>
+      </w:r>
+      <w:r>
+        <w:rPr>
+          <w:rFonts w:ascii="Arial" w:hAnsi="Arial" w:cs="Arial"/>
+          <w:bCs/>
+          <w:sz w:val="18"/>
+          <w:szCs w:val="20"/>
+        </w:rPr>
+        <w:t>/D/E</w:t>
+      </w:r>
+      <w:r>
+        <w:rPr>
+          <w:rFonts w:ascii="Arial" w:hAnsi="Arial" w:cs="Arial"/>
+          <w:bCs/>
+          <w:sz w:val="18"/>
+          <w:szCs w:val="20"/>
+        </w:rPr>
+        <w:t xml:space="preserve">, </w:t>
       </w:r>
       <w:r>
         <w:rPr>
@@ -11192,6 +11206,7 @@
           <w:rFonts w:ascii="Arial" w:hAnsi="Arial" w:cs="Arial"/>
           <w:b/>
           <w:bCs/>
+          <w:noProof/>
           <w:sz w:val="20"/>
           <w:szCs w:val="20"/>
         </w:rPr>
@@ -14464,6 +14479,7 @@
           <w:rFonts w:ascii="Arial" w:hAnsi="Arial" w:cs="Arial"/>
           <w:b/>
           <w:bCs/>
+          <w:noProof/>
           <w:sz w:val="20"/>
           <w:szCs w:val="20"/>
         </w:rPr>
@@ -15383,6 +15399,7 @@
           <w:rFonts w:ascii="Arial" w:hAnsi="Arial" w:cs="Arial"/>
           <w:b/>
           <w:bCs/>
+          <w:noProof/>
           <w:sz w:val="20"/>
           <w:szCs w:val="20"/>
         </w:rPr>
@@ -15439,6 +15456,7 @@
           <w:rFonts w:ascii="Arial" w:hAnsi="Arial" w:cs="Arial"/>
           <w:b/>
           <w:bCs/>
+          <w:noProof/>
           <w:sz w:val="20"/>
           <w:szCs w:val="20"/>
         </w:rPr>
@@ -22438,7 +22456,7 @@
   <a:extraClrSchemeLst/>
   <a:extLst>
     <a:ext uri="{05A4C25C-085E-4340-85A3-A5531E510DB2}">
-      <thm15:themeFamily xmlns:thm15="http://schemas.microsoft.com/office/thememl/2012/main" xmlns="" name="Office Theme" id="{62F939B6-93AF-4DB8-9C6B-D6C7DFDC589F}" vid="{4A3C46E8-61CC-4603-A589-7422A47A8E4A}"/>
+      <thm15:themeFamily xmlns="" xmlns:thm15="http://schemas.microsoft.com/office/thememl/2012/main" name="Office Theme" id="{62F939B6-93AF-4DB8-9C6B-D6C7DFDC589F}" vid="{4A3C46E8-61CC-4603-A589-7422A47A8E4A}"/>
     </a:ext>
   </a:extLst>
 </a:theme>
